--- a/Documentation/Product Backlog.docx
+++ b/Documentation/Product Backlog.docx
@@ -284,13 +284,8 @@
           </w:tcPr>
           <w:p>
             <w:r>
-              <w:t xml:space="preserve">Search/View </w:t>
-            </w:r>
-            <w:proofErr w:type="spellStart"/>
-            <w:r>
-              <w:t>Artifacts</w:t>
-            </w:r>
-            <w:proofErr w:type="spellEnd"/>
+              <w:t>Search/View Artifacts</w:t>
+            </w:r>
           </w:p>
         </w:tc>
         <w:tc>
@@ -349,13 +344,8 @@
           </w:tcPr>
           <w:p>
             <w:r>
-              <w:t xml:space="preserve">Reserve </w:t>
-            </w:r>
-            <w:proofErr w:type="spellStart"/>
-            <w:r>
-              <w:t>Artifacts</w:t>
-            </w:r>
-            <w:proofErr w:type="spellEnd"/>
+              <w:t>Reserve Artifacts</w:t>
+            </w:r>
           </w:p>
         </w:tc>
         <w:tc>
@@ -523,6 +513,66 @@
           </w:tcPr>
           <w:p>
             <w:r>
+              <w:t>Member</w:t>
+            </w:r>
+          </w:p>
+        </w:tc>
+        <w:tc>
+          <w:tcPr>
+            <w:tcW w:w="2687" w:type="dxa"/>
+            <w:shd w:val="clear" w:color="auto" w:fill="538135" w:themeFill="accent6" w:themeFillShade="BF"/>
+          </w:tcPr>
+          <w:p>
+            <w:r>
+              <w:t>Return loans</w:t>
+            </w:r>
+          </w:p>
+        </w:tc>
+        <w:tc>
+          <w:tcPr>
+            <w:tcW w:w="2849" w:type="dxa"/>
+            <w:shd w:val="clear" w:color="auto" w:fill="538135" w:themeFill="accent6" w:themeFillShade="BF"/>
+          </w:tcPr>
+          <w:p>
+            <w:r>
+              <w:t>I can modify information</w:t>
+            </w:r>
+          </w:p>
+        </w:tc>
+        <w:tc>
+          <w:tcPr>
+            <w:tcW w:w="1063" w:type="dxa"/>
+            <w:shd w:val="clear" w:color="auto" w:fill="538135" w:themeFill="accent6" w:themeFillShade="BF"/>
+          </w:tcPr>
+          <w:p>
+            <w:r>
+              <w:t>5</w:t>
+            </w:r>
+          </w:p>
+        </w:tc>
+        <w:tc>
+          <w:tcPr>
+            <w:tcW w:w="1201" w:type="dxa"/>
+            <w:shd w:val="clear" w:color="auto" w:fill="538135" w:themeFill="accent6" w:themeFillShade="BF"/>
+          </w:tcPr>
+          <w:p>
+            <w:r>
+              <w:t>COMPLETE</w:t>
+            </w:r>
+          </w:p>
+        </w:tc>
+      </w:tr>
+      <w:tr>
+        <w:trPr>
+          <w:trHeight w:val="283"/>
+        </w:trPr>
+        <w:tc>
+          <w:tcPr>
+            <w:tcW w:w="1225" w:type="dxa"/>
+            <w:shd w:val="clear" w:color="auto" w:fill="538135" w:themeFill="accent6" w:themeFillShade="BF"/>
+          </w:tcPr>
+          <w:p>
+            <w:r>
               <w:t>Librarian</w:t>
             </w:r>
           </w:p>
@@ -594,13 +644,8 @@
           </w:tcPr>
           <w:p>
             <w:r>
-              <w:t xml:space="preserve">Add </w:t>
-            </w:r>
-            <w:proofErr w:type="spellStart"/>
-            <w:r>
-              <w:t>Artifacts</w:t>
-            </w:r>
-            <w:proofErr w:type="spellEnd"/>
+              <w:t>Add Artifacts</w:t>
+            </w:r>
           </w:p>
         </w:tc>
         <w:tc>
@@ -659,13 +704,8 @@
           </w:tcPr>
           <w:p>
             <w:r>
-              <w:t xml:space="preserve">Delete </w:t>
-            </w:r>
-            <w:proofErr w:type="spellStart"/>
-            <w:r>
-              <w:t>Artifacts</w:t>
-            </w:r>
-            <w:proofErr w:type="spellEnd"/>
+              <w:t>Delete Artifacts</w:t>
+            </w:r>
           </w:p>
         </w:tc>
         <w:tc>
@@ -784,13 +824,8 @@
           </w:tcPr>
           <w:p>
             <w:r>
-              <w:t xml:space="preserve">Search </w:t>
-            </w:r>
-            <w:proofErr w:type="spellStart"/>
-            <w:r>
-              <w:t>Artifacts</w:t>
-            </w:r>
-            <w:proofErr w:type="spellEnd"/>
+              <w:t>Search Artifacts</w:t>
+            </w:r>
           </w:p>
         </w:tc>
         <w:tc>
@@ -1014,6 +1049,128 @@
         <w:tc>
           <w:tcPr>
             <w:tcW w:w="1225" w:type="dxa"/>
+            <w:shd w:val="clear" w:color="auto" w:fill="538135" w:themeFill="accent6" w:themeFillShade="BF"/>
+          </w:tcPr>
+          <w:p>
+            <w:r>
+              <w:t>Librarian</w:t>
+            </w:r>
+          </w:p>
+        </w:tc>
+        <w:tc>
+          <w:tcPr>
+            <w:tcW w:w="2687" w:type="dxa"/>
+            <w:shd w:val="clear" w:color="auto" w:fill="538135" w:themeFill="accent6" w:themeFillShade="BF"/>
+          </w:tcPr>
+          <w:p>
+            <w:r>
+              <w:t>Renew Member Loans</w:t>
+            </w:r>
+          </w:p>
+        </w:tc>
+        <w:tc>
+          <w:tcPr>
+            <w:tcW w:w="2849" w:type="dxa"/>
+            <w:shd w:val="clear" w:color="auto" w:fill="538135" w:themeFill="accent6" w:themeFillShade="BF"/>
+          </w:tcPr>
+          <w:p>
+            <w:r>
+              <w:t>I can modify information</w:t>
+            </w:r>
+          </w:p>
+        </w:tc>
+        <w:tc>
+          <w:tcPr>
+            <w:tcW w:w="1063" w:type="dxa"/>
+            <w:shd w:val="clear" w:color="auto" w:fill="538135" w:themeFill="accent6" w:themeFillShade="BF"/>
+          </w:tcPr>
+          <w:p>
+            <w:r>
+              <w:t>5</w:t>
+            </w:r>
+          </w:p>
+        </w:tc>
+        <w:tc>
+          <w:tcPr>
+            <w:tcW w:w="1201" w:type="dxa"/>
+            <w:shd w:val="clear" w:color="auto" w:fill="538135" w:themeFill="accent6" w:themeFillShade="BF"/>
+          </w:tcPr>
+          <w:p>
+            <w:r>
+              <w:t>COMPLETE</w:t>
+            </w:r>
+          </w:p>
+        </w:tc>
+      </w:tr>
+      <w:tr>
+        <w:trPr>
+          <w:trHeight w:val="283"/>
+        </w:trPr>
+        <w:tc>
+          <w:tcPr>
+            <w:tcW w:w="1225" w:type="dxa"/>
+            <w:shd w:val="clear" w:color="auto" w:fill="538135" w:themeFill="accent6" w:themeFillShade="BF"/>
+          </w:tcPr>
+          <w:p>
+            <w:r>
+              <w:t>Librarian</w:t>
+            </w:r>
+          </w:p>
+        </w:tc>
+        <w:tc>
+          <w:tcPr>
+            <w:tcW w:w="2687" w:type="dxa"/>
+            <w:shd w:val="clear" w:color="auto" w:fill="538135" w:themeFill="accent6" w:themeFillShade="BF"/>
+          </w:tcPr>
+          <w:p>
+            <w:r>
+              <w:t>Return Member loans</w:t>
+            </w:r>
+          </w:p>
+        </w:tc>
+        <w:tc>
+          <w:tcPr>
+            <w:tcW w:w="2849" w:type="dxa"/>
+            <w:shd w:val="clear" w:color="auto" w:fill="538135" w:themeFill="accent6" w:themeFillShade="BF"/>
+          </w:tcPr>
+          <w:p>
+            <w:r>
+              <w:t>I can modify information</w:t>
+            </w:r>
+          </w:p>
+        </w:tc>
+        <w:tc>
+          <w:tcPr>
+            <w:tcW w:w="1063" w:type="dxa"/>
+            <w:shd w:val="clear" w:color="auto" w:fill="538135" w:themeFill="accent6" w:themeFillShade="BF"/>
+          </w:tcPr>
+          <w:p>
+            <w:r>
+              <w:t>5</w:t>
+            </w:r>
+          </w:p>
+        </w:tc>
+        <w:tc>
+          <w:tcPr>
+            <w:tcW w:w="1201" w:type="dxa"/>
+            <w:shd w:val="clear" w:color="auto" w:fill="538135" w:themeFill="accent6" w:themeFillShade="BF"/>
+          </w:tcPr>
+          <w:p>
+            <w:r>
+              <w:t>COMPLETE</w:t>
+            </w:r>
+            <w:bookmarkStart w:id="0" w:name="_GoBack"/>
+            <w:bookmarkEnd w:id="0"/>
+          </w:p>
+        </w:tc>
+      </w:tr>
+      <w:tr>
+        <w:trPr>
+          <w:trHeight w:val="283"/>
+        </w:trPr>
+        <w:tc>
+          <w:tcPr>
+            <w:tcW w:w="1225" w:type="dxa"/>
             <w:shd w:val="clear" w:color="auto" w:fill="FFFF00"/>
           </w:tcPr>
           <w:p>
@@ -1029,7 +1186,7 @@
           </w:tcPr>
           <w:p>
             <w:r>
-              <w:t>Renew Member Loans</w:t>
+              <w:t>Reserve artifacts for members</w:t>
             </w:r>
           </w:p>
         </w:tc>
@@ -1089,15 +1246,7 @@
           </w:tcPr>
           <w:p>
             <w:r>
-              <w:t xml:space="preserve">Reserve </w:t>
-            </w:r>
-            <w:proofErr w:type="spellStart"/>
-            <w:r>
-              <w:t>artifacts</w:t>
-            </w:r>
-            <w:proofErr w:type="spellEnd"/>
-            <w:r>
-              <w:t xml:space="preserve"> for members</w:t>
+              <w:t>Loan artifacts for members</w:t>
             </w:r>
           </w:p>
         </w:tc>
@@ -1142,74 +1291,6 @@
         <w:tc>
           <w:tcPr>
             <w:tcW w:w="1225" w:type="dxa"/>
-            <w:shd w:val="clear" w:color="auto" w:fill="FFFF00"/>
-          </w:tcPr>
-          <w:p>
-            <w:r>
-              <w:t>Librarian</w:t>
-            </w:r>
-          </w:p>
-        </w:tc>
-        <w:tc>
-          <w:tcPr>
-            <w:tcW w:w="2687" w:type="dxa"/>
-            <w:shd w:val="clear" w:color="auto" w:fill="FFFF00"/>
-          </w:tcPr>
-          <w:p>
-            <w:r>
-              <w:t xml:space="preserve">Loan </w:t>
-            </w:r>
-            <w:proofErr w:type="spellStart"/>
-            <w:r>
-              <w:t>artifacts</w:t>
-            </w:r>
-            <w:proofErr w:type="spellEnd"/>
-            <w:r>
-              <w:t xml:space="preserve"> for members</w:t>
-            </w:r>
-          </w:p>
-        </w:tc>
-        <w:tc>
-          <w:tcPr>
-            <w:tcW w:w="2849" w:type="dxa"/>
-            <w:shd w:val="clear" w:color="auto" w:fill="FFFF00"/>
-          </w:tcPr>
-          <w:p>
-            <w:r>
-              <w:t>I can modify information</w:t>
-            </w:r>
-          </w:p>
-        </w:tc>
-        <w:tc>
-          <w:tcPr>
-            <w:tcW w:w="1063" w:type="dxa"/>
-            <w:shd w:val="clear" w:color="auto" w:fill="FFFF00"/>
-          </w:tcPr>
-          <w:p>
-            <w:r>
-              <w:t>5</w:t>
-            </w:r>
-          </w:p>
-        </w:tc>
-        <w:tc>
-          <w:tcPr>
-            <w:tcW w:w="1201" w:type="dxa"/>
-            <w:shd w:val="clear" w:color="auto" w:fill="FFFF00"/>
-          </w:tcPr>
-          <w:p>
-            <w:r>
-              <w:t>TODO</w:t>
-            </w:r>
-          </w:p>
-        </w:tc>
-      </w:tr>
-      <w:tr>
-        <w:trPr>
-          <w:trHeight w:val="283"/>
-        </w:trPr>
-        <w:tc>
-          <w:tcPr>
-            <w:tcW w:w="1225" w:type="dxa"/>
             <w:shd w:val="clear" w:color="auto" w:fill="538135" w:themeFill="accent6" w:themeFillShade="BF"/>
           </w:tcPr>
           <w:p>
@@ -1225,13 +1306,8 @@
           </w:tcPr>
           <w:p>
             <w:r>
-              <w:t xml:space="preserve">Search </w:t>
-            </w:r>
-            <w:proofErr w:type="spellStart"/>
-            <w:r>
-              <w:t>Artifacts</w:t>
-            </w:r>
-            <w:proofErr w:type="spellEnd"/>
+              <w:t>Search Artifacts</w:t>
+            </w:r>
           </w:p>
         </w:tc>
         <w:tc>
@@ -1400,8 +1476,6 @@
           <w:u w:val="single"/>
         </w:rPr>
       </w:pPr>
-      <w:bookmarkStart w:id="0" w:name="_GoBack"/>
-      <w:bookmarkEnd w:id="0"/>
       <w:r>
         <w:rPr>
           <w:b/>
@@ -1546,6 +1620,7 @@
     <w:lsdException w:name="HTML Sample" w:semiHidden="1" w:unhideWhenUsed="1"/>
     <w:lsdException w:name="HTML Typewriter" w:semiHidden="1" w:unhideWhenUsed="1"/>
     <w:lsdException w:name="HTML Variable" w:semiHidden="1" w:unhideWhenUsed="1"/>
+    <w:lsdException w:name="Normal Table" w:semiHidden="1" w:unhideWhenUsed="1"/>
     <w:lsdException w:name="annotation subject" w:semiHidden="1" w:unhideWhenUsed="1"/>
     <w:lsdException w:name="No List" w:semiHidden="1" w:unhideWhenUsed="1"/>
     <w:lsdException w:name="Outline List 1" w:semiHidden="1" w:unhideWhenUsed="1"/>
@@ -1591,9 +1666,11 @@
     <w:lsdException w:name="Table Subtle 1" w:semiHidden="1" w:unhideWhenUsed="1"/>
     <w:lsdException w:name="Table Subtle 2" w:semiHidden="1" w:unhideWhenUsed="1"/>
     <w:lsdException w:name="Table Web 1" w:semiHidden="1" w:unhideWhenUsed="1"/>
+    <w:lsdException w:name="Table Web 2" w:semiHidden="1" w:unhideWhenUsed="1"/>
     <w:lsdException w:name="Table Web 3" w:semiHidden="1" w:unhideWhenUsed="1"/>
     <w:lsdException w:name="Balloon Text" w:semiHidden="1" w:unhideWhenUsed="1"/>
     <w:lsdException w:name="Table Grid" w:uiPriority="39"/>
+    <w:lsdException w:name="Table Theme" w:semiHidden="1" w:unhideWhenUsed="1"/>
     <w:lsdException w:name="Placeholder Text" w:semiHidden="1"/>
     <w:lsdException w:name="No Spacing" w:uiPriority="1" w:qFormat="1"/>
     <w:lsdException w:name="Light Shading" w:uiPriority="60"/>

--- a/Documentation/Product Backlog.docx
+++ b/Documentation/Product Backlog.docx
@@ -284,8 +284,13 @@
           </w:tcPr>
           <w:p>
             <w:r>
-              <w:t>Search/View Artifacts</w:t>
-            </w:r>
+              <w:t xml:space="preserve">Search/View </w:t>
+            </w:r>
+            <w:proofErr w:type="spellStart"/>
+            <w:r>
+              <w:t>Artifacts</w:t>
+            </w:r>
+            <w:proofErr w:type="spellEnd"/>
           </w:p>
         </w:tc>
         <w:tc>
@@ -344,8 +349,13 @@
           </w:tcPr>
           <w:p>
             <w:r>
-              <w:t>Reserve Artifacts</w:t>
-            </w:r>
+              <w:t xml:space="preserve">Reserve </w:t>
+            </w:r>
+            <w:proofErr w:type="spellStart"/>
+            <w:r>
+              <w:t>Artifacts</w:t>
+            </w:r>
+            <w:proofErr w:type="spellEnd"/>
           </w:p>
         </w:tc>
         <w:tc>
@@ -644,8 +654,13 @@
           </w:tcPr>
           <w:p>
             <w:r>
-              <w:t>Add Artifacts</w:t>
-            </w:r>
+              <w:t xml:space="preserve">Add </w:t>
+            </w:r>
+            <w:proofErr w:type="spellStart"/>
+            <w:r>
+              <w:t>Artifacts</w:t>
+            </w:r>
+            <w:proofErr w:type="spellEnd"/>
           </w:p>
         </w:tc>
         <w:tc>
@@ -704,8 +719,13 @@
           </w:tcPr>
           <w:p>
             <w:r>
-              <w:t>Delete Artifacts</w:t>
-            </w:r>
+              <w:t xml:space="preserve">Delete </w:t>
+            </w:r>
+            <w:proofErr w:type="spellStart"/>
+            <w:r>
+              <w:t>Artifacts</w:t>
+            </w:r>
+            <w:proofErr w:type="spellEnd"/>
           </w:p>
         </w:tc>
         <w:tc>
@@ -824,8 +844,13 @@
           </w:tcPr>
           <w:p>
             <w:r>
-              <w:t>Search Artifacts</w:t>
-            </w:r>
+              <w:t xml:space="preserve">Search </w:t>
+            </w:r>
+            <w:proofErr w:type="spellStart"/>
+            <w:r>
+              <w:t>Artifacts</w:t>
+            </w:r>
+            <w:proofErr w:type="spellEnd"/>
           </w:p>
         </w:tc>
         <w:tc>
@@ -1159,19 +1184,17 @@
             <w:r>
               <w:t>COMPLETE</w:t>
             </w:r>
-            <w:bookmarkStart w:id="0" w:name="_GoBack"/>
-            <w:bookmarkEnd w:id="0"/>
-          </w:p>
-        </w:tc>
-      </w:tr>
-      <w:tr>
-        <w:trPr>
-          <w:trHeight w:val="283"/>
-        </w:trPr>
-        <w:tc>
-          <w:tcPr>
-            <w:tcW w:w="1225" w:type="dxa"/>
-            <w:shd w:val="clear" w:color="auto" w:fill="FFFF00"/>
+          </w:p>
+        </w:tc>
+      </w:tr>
+      <w:tr>
+        <w:trPr>
+          <w:trHeight w:val="283"/>
+        </w:trPr>
+        <w:tc>
+          <w:tcPr>
+            <w:tcW w:w="1225" w:type="dxa"/>
+            <w:shd w:val="clear" w:color="auto" w:fill="538135" w:themeFill="accent6" w:themeFillShade="BF"/>
           </w:tcPr>
           <w:p>
             <w:r>
@@ -1182,18 +1205,26 @@
         <w:tc>
           <w:tcPr>
             <w:tcW w:w="2687" w:type="dxa"/>
-            <w:shd w:val="clear" w:color="auto" w:fill="FFFF00"/>
-          </w:tcPr>
-          <w:p>
-            <w:r>
-              <w:t>Reserve artifacts for members</w:t>
-            </w:r>
-          </w:p>
-        </w:tc>
-        <w:tc>
-          <w:tcPr>
-            <w:tcW w:w="2849" w:type="dxa"/>
-            <w:shd w:val="clear" w:color="auto" w:fill="FFFF00"/>
+            <w:shd w:val="clear" w:color="auto" w:fill="538135" w:themeFill="accent6" w:themeFillShade="BF"/>
+          </w:tcPr>
+          <w:p>
+            <w:r>
+              <w:t xml:space="preserve">Reserve </w:t>
+            </w:r>
+            <w:proofErr w:type="spellStart"/>
+            <w:r>
+              <w:t>artifacts</w:t>
+            </w:r>
+            <w:proofErr w:type="spellEnd"/>
+            <w:r>
+              <w:t xml:space="preserve"> for members</w:t>
+            </w:r>
+          </w:p>
+        </w:tc>
+        <w:tc>
+          <w:tcPr>
+            <w:tcW w:w="2849" w:type="dxa"/>
+            <w:shd w:val="clear" w:color="auto" w:fill="538135" w:themeFill="accent6" w:themeFillShade="BF"/>
           </w:tcPr>
           <w:p>
             <w:r>
@@ -1204,7 +1235,7 @@
         <w:tc>
           <w:tcPr>
             <w:tcW w:w="1063" w:type="dxa"/>
-            <w:shd w:val="clear" w:color="auto" w:fill="FFFF00"/>
+            <w:shd w:val="clear" w:color="auto" w:fill="538135" w:themeFill="accent6" w:themeFillShade="BF"/>
           </w:tcPr>
           <w:p>
             <w:r>
@@ -1215,23 +1246,23 @@
         <w:tc>
           <w:tcPr>
             <w:tcW w:w="1201" w:type="dxa"/>
-            <w:shd w:val="clear" w:color="auto" w:fill="FFFF00"/>
-          </w:tcPr>
-          <w:p>
-            <w:r>
-              <w:t>TODO</w:t>
-            </w:r>
-          </w:p>
-        </w:tc>
-      </w:tr>
-      <w:tr>
-        <w:trPr>
-          <w:trHeight w:val="283"/>
-        </w:trPr>
-        <w:tc>
-          <w:tcPr>
-            <w:tcW w:w="1225" w:type="dxa"/>
-            <w:shd w:val="clear" w:color="auto" w:fill="FFFF00"/>
+            <w:shd w:val="clear" w:color="auto" w:fill="538135" w:themeFill="accent6" w:themeFillShade="BF"/>
+          </w:tcPr>
+          <w:p>
+            <w:r>
+              <w:t>COMPLETE</w:t>
+            </w:r>
+          </w:p>
+        </w:tc>
+      </w:tr>
+      <w:tr>
+        <w:trPr>
+          <w:trHeight w:val="283"/>
+        </w:trPr>
+        <w:tc>
+          <w:tcPr>
+            <w:tcW w:w="1225" w:type="dxa"/>
+            <w:shd w:val="clear" w:color="auto" w:fill="538135" w:themeFill="accent6" w:themeFillShade="BF"/>
           </w:tcPr>
           <w:p>
             <w:r>
@@ -1242,18 +1273,26 @@
         <w:tc>
           <w:tcPr>
             <w:tcW w:w="2687" w:type="dxa"/>
-            <w:shd w:val="clear" w:color="auto" w:fill="FFFF00"/>
-          </w:tcPr>
-          <w:p>
-            <w:r>
-              <w:t>Loan artifacts for members</w:t>
-            </w:r>
-          </w:p>
-        </w:tc>
-        <w:tc>
-          <w:tcPr>
-            <w:tcW w:w="2849" w:type="dxa"/>
-            <w:shd w:val="clear" w:color="auto" w:fill="FFFF00"/>
+            <w:shd w:val="clear" w:color="auto" w:fill="538135" w:themeFill="accent6" w:themeFillShade="BF"/>
+          </w:tcPr>
+          <w:p>
+            <w:r>
+              <w:t xml:space="preserve">Loan </w:t>
+            </w:r>
+            <w:proofErr w:type="spellStart"/>
+            <w:r>
+              <w:t>artifacts</w:t>
+            </w:r>
+            <w:proofErr w:type="spellEnd"/>
+            <w:r>
+              <w:t xml:space="preserve"> for members</w:t>
+            </w:r>
+          </w:p>
+        </w:tc>
+        <w:tc>
+          <w:tcPr>
+            <w:tcW w:w="2849" w:type="dxa"/>
+            <w:shd w:val="clear" w:color="auto" w:fill="538135" w:themeFill="accent6" w:themeFillShade="BF"/>
           </w:tcPr>
           <w:p>
             <w:r>
@@ -1264,7 +1303,7 @@
         <w:tc>
           <w:tcPr>
             <w:tcW w:w="1063" w:type="dxa"/>
-            <w:shd w:val="clear" w:color="auto" w:fill="FFFF00"/>
+            <w:shd w:val="clear" w:color="auto" w:fill="538135" w:themeFill="accent6" w:themeFillShade="BF"/>
           </w:tcPr>
           <w:p>
             <w:r>
@@ -1275,11 +1314,11 @@
         <w:tc>
           <w:tcPr>
             <w:tcW w:w="1201" w:type="dxa"/>
-            <w:shd w:val="clear" w:color="auto" w:fill="FFFF00"/>
-          </w:tcPr>
-          <w:p>
-            <w:r>
-              <w:t>TODO</w:t>
+            <w:shd w:val="clear" w:color="auto" w:fill="538135" w:themeFill="accent6" w:themeFillShade="BF"/>
+          </w:tcPr>
+          <w:p>
+            <w:r>
+              <w:t>COMPLETE</w:t>
             </w:r>
           </w:p>
         </w:tc>
@@ -1306,8 +1345,13 @@
           </w:tcPr>
           <w:p>
             <w:r>
-              <w:t>Search Artifacts</w:t>
-            </w:r>
+              <w:t xml:space="preserve">Search </w:t>
+            </w:r>
+            <w:proofErr w:type="spellStart"/>
+            <w:r>
+              <w:t>Artifacts</w:t>
+            </w:r>
+            <w:proofErr w:type="spellEnd"/>
           </w:p>
         </w:tc>
         <w:tc>
@@ -1411,7 +1455,7 @@
         <w:tc>
           <w:tcPr>
             <w:tcW w:w="1225" w:type="dxa"/>
-            <w:shd w:val="clear" w:color="auto" w:fill="FFFF00"/>
+            <w:shd w:val="clear" w:color="auto" w:fill="538135" w:themeFill="accent6" w:themeFillShade="BF"/>
           </w:tcPr>
           <w:p>
             <w:r>
@@ -1422,7 +1466,7 @@
         <w:tc>
           <w:tcPr>
             <w:tcW w:w="2687" w:type="dxa"/>
-            <w:shd w:val="clear" w:color="auto" w:fill="FFFF00"/>
+            <w:shd w:val="clear" w:color="auto" w:fill="538135" w:themeFill="accent6" w:themeFillShade="BF"/>
           </w:tcPr>
           <w:p>
             <w:r>
@@ -1433,7 +1477,7 @@
         <w:tc>
           <w:tcPr>
             <w:tcW w:w="2849" w:type="dxa"/>
-            <w:shd w:val="clear" w:color="auto" w:fill="FFFF00"/>
+            <w:shd w:val="clear" w:color="auto" w:fill="538135" w:themeFill="accent6" w:themeFillShade="BF"/>
           </w:tcPr>
           <w:p>
             <w:r>
@@ -1444,7 +1488,7 @@
         <w:tc>
           <w:tcPr>
             <w:tcW w:w="1063" w:type="dxa"/>
-            <w:shd w:val="clear" w:color="auto" w:fill="FFFF00"/>
+            <w:shd w:val="clear" w:color="auto" w:fill="538135" w:themeFill="accent6" w:themeFillShade="BF"/>
           </w:tcPr>
           <w:p>
             <w:r>
@@ -1455,11 +1499,11 @@
         <w:tc>
           <w:tcPr>
             <w:tcW w:w="1201" w:type="dxa"/>
-            <w:shd w:val="clear" w:color="auto" w:fill="FFFF00"/>
-          </w:tcPr>
-          <w:p>
-            <w:r>
-              <w:t>TODO</w:t>
+            <w:shd w:val="clear" w:color="auto" w:fill="538135" w:themeFill="accent6" w:themeFillShade="BF"/>
+          </w:tcPr>
+          <w:p>
+            <w:r>
+              <w:t>COMPLETE</w:t>
             </w:r>
           </w:p>
         </w:tc>
@@ -1486,6 +1530,8 @@
         </w:rPr>
         <w:t>Product Backlog</w:t>
       </w:r>
+      <w:bookmarkStart w:id="0" w:name="_GoBack"/>
+      <w:bookmarkEnd w:id="0"/>
     </w:p>
     <w:sectPr>
       <w:pgSz w:w="11906" w:h="16838"/>
